--- a/code.docx
+++ b/code.docx
@@ -10,7 +10,31 @@
       </w:pPr>
       <w:r>
         <w:tab/>
-        <w:t>hghghg</w:t>
+      </w:r>
+      <w:proofErr w:type="spellStart"/>
+      <w:r>
+        <w:t>H</w:t>
+      </w:r>
+      <w:r>
+        <w:t>ghghg</w:t>
+      </w:r>
+      <w:proofErr w:type="spellEnd"/>
+    </w:p>
+    <w:p>
+      <w:pPr>
+        <w:tabs>
+          <w:tab w:val="left" w:pos="1832"/>
+        </w:tabs>
+      </w:pPr>
+    </w:p>
+    <w:p>
+      <w:pPr>
+        <w:tabs>
+          <w:tab w:val="left" w:pos="1832"/>
+        </w:tabs>
+      </w:pPr>
+      <w:r>
+        <w:t>nvnvnvnnv</w:t>
       </w:r>
       <w:bookmarkStart w:id="0" w:name="_GoBack"/>
       <w:bookmarkEnd w:id="0"/>
